--- a/1错题/1数学/初等函数.docx
+++ b/1错题/1数学/初等函数.docx
@@ -12,6 +12,8 @@
           <w:lang w:val="en-US" w:eastAsia="zh-CN"/>
         </w:rPr>
       </w:pPr>
+      <w:bookmarkStart w:id="0" w:name="_GoBack"/>
+      <w:bookmarkEnd w:id="0"/>
       <w:r>
         <w:rPr>
           <w:rFonts w:hint="eastAsia"/>
@@ -191,10 +193,9 @@
       </w:pPr>
     </w:p>
     <w:sectPr>
-      <w:headerReference r:id="rId3" w:type="default"/>
-      <w:footerReference r:id="rId4" w:type="default"/>
+      <w:footerReference r:id="rId3" w:type="default"/>
       <w:pgSz w:w="10318" w:h="14570"/>
-      <w:pgMar w:top="720" w:right="720" w:bottom="720" w:left="720" w:header="851" w:footer="992" w:gutter="0"/>
+      <w:pgMar w:top="720" w:right="720" w:bottom="720" w:left="720" w:header="851" w:footer="425" w:gutter="0"/>
       <w:cols w:space="425" w:num="1"/>
       <w:docGrid w:type="lines" w:linePitch="312" w:charSpace="0"/>
     </w:sectPr>
@@ -374,18 +375,6 @@
 </w:ftr>
 </file>
 
-<file path=word/header1.xml><?xml version="1.0" encoding="utf-8"?>
-<w:hdr xmlns:wpc="http://schemas.microsoft.com/office/word/2010/wordprocessingCanvas" xmlns:mc="http://schemas.openxmlformats.org/markup-compatibility/2006" xmlns:o="urn:schemas-microsoft-com:office:office" xmlns:r="http://schemas.openxmlformats.org/officeDocument/2006/relationships" xmlns:m="http://schemas.openxmlformats.org/officeDocument/2006/math" xmlns:v="urn:schemas-microsoft-com:vml" xmlns:wp14="http://schemas.microsoft.com/office/word/2010/wordprocessingDrawing" xmlns:wp="http://schemas.openxmlformats.org/drawingml/2006/wordprocessingDrawing" xmlns:w10="urn:schemas-microsoft-com:office:word" xmlns:w="http://schemas.openxmlformats.org/wordprocessingml/2006/main" xmlns:w14="http://schemas.microsoft.com/office/word/2010/wordml" xmlns:w15="http://schemas.microsoft.com/office/word/2012/wordml" xmlns:wpg="http://schemas.microsoft.com/office/word/2010/wordprocessingGroup" xmlns:wpi="http://schemas.microsoft.com/office/word/2010/wordprocessingInk" xmlns:wne="http://schemas.microsoft.com/office/word/2006/wordml" xmlns:wps="http://schemas.microsoft.com/office/word/2010/wordprocessingShape" xmlns:wpsCustomData="http://www.wps.cn/officeDocument/2013/wpsCustomData" mc:Ignorable="w14 w15 wp14">
-  <w:p>
-    <w:pPr>
-      <w:pStyle w:val="6"/>
-    </w:pPr>
-    <w:bookmarkStart w:id="0" w:name="_GoBack"/>
-    <w:bookmarkEnd w:id="0"/>
-  </w:p>
-</w:hdr>
-</file>
-
 <file path=word/styles.xml><?xml version="1.0" encoding="utf-8"?>
 <w:styles xmlns:mc="http://schemas.openxmlformats.org/markup-compatibility/2006" xmlns:o="urn:schemas-microsoft-com:office:office" xmlns:r="http://schemas.openxmlformats.org/officeDocument/2006/relationships" xmlns:m="http://schemas.openxmlformats.org/officeDocument/2006/math" xmlns:v="urn:schemas-microsoft-com:vml" xmlns:w="http://schemas.openxmlformats.org/wordprocessingml/2006/main" xmlns:w14="http://schemas.microsoft.com/office/word/2010/wordml" xmlns:w10="urn:schemas-microsoft-com:office:word" xmlns:sl="http://schemas.openxmlformats.org/schemaLibrary/2006/main" xmlns:wpsCustomData="http://www.wps.cn/officeDocument/2013/wpsCustomData" mc:Ignorable="w14">
   <w:docDefaults>
@@ -429,7 +418,7 @@
     <w:lsdException w:unhideWhenUsed="0" w:uiPriority="0" w:semiHidden="0" w:name="footnote text"/>
     <w:lsdException w:unhideWhenUsed="0" w:uiPriority="0" w:semiHidden="0" w:name="annotation text"/>
     <w:lsdException w:unhideWhenUsed="0" w:uiPriority="0" w:semiHidden="0" w:name="header"/>
-    <w:lsdException w:unhideWhenUsed="0" w:uiPriority="0" w:semiHidden="0" w:name="footer"/>
+    <w:lsdException w:qFormat="1" w:unhideWhenUsed="0" w:uiPriority="0" w:semiHidden="0" w:name="footer"/>
     <w:lsdException w:unhideWhenUsed="0" w:uiPriority="0" w:semiHidden="0" w:name="index heading"/>
     <w:lsdException w:qFormat="1" w:uiPriority="0" w:name="caption"/>
     <w:lsdException w:unhideWhenUsed="0" w:uiPriority="0" w:semiHidden="0" w:name="table of figures"/>
@@ -734,6 +723,7 @@
   <w:style w:type="paragraph" w:styleId="5">
     <w:name w:val="footer"/>
     <w:basedOn w:val="1"/>
+    <w:qFormat/>
     <w:uiPriority w:val="0"/>
     <w:pPr>
       <w:tabs>
